--- a/P6-GraphTraveling/Project 6 图的遍历.docx
+++ b/P6-GraphTraveling/Project 6 图的遍历.docx
@@ -13,6 +13,8 @@
           <w:szCs w:val="28"/>
         </w:rPr>
       </w:pPr>
+      <w:bookmarkStart w:id="0" w:name="CopyVariablesBookmark"/>
+      <w:bookmarkEnd w:id="0"/>
       <w:r>
         <w:rPr>
           <w:rFonts w:ascii="Times New Roman" w:hAnsi="Times New Roman" w:cs="Times New Roman"/>
@@ -361,8 +363,6 @@
         </w:rPr>
         <w:t>以邻接表为存储结构，建立深度优先生成树和广度优先生成树，并以树形输出生成树。</w:t>
       </w:r>
-      <w:bookmarkStart w:id="0" w:name="CopyVariablesBookmark"/>
-      <w:bookmarkEnd w:id="0"/>
     </w:p>
     <w:p>
       <w:pPr>
@@ -580,7 +580,7 @@
           </mc:Choice>
           <mc:Fallback>
             <w:pict>
-              <v:oval w14:anchorId="2A333433" id="椭圆 2" o:spid="_x0000_s1026" style="position:absolute;left:0;text-align:left;margin-left:167.55pt;margin-top:51.45pt;width:20.1pt;height:20.1pt;z-index:251659264;visibility:visible;mso-wrap-style:square;mso-wrap-distance-left:9pt;mso-wrap-distance-top:0;mso-wrap-distance-right:9pt;mso-wrap-distance-bottom:0;mso-position-horizontal:absolute;mso-position-horizontal-relative:text;mso-position-vertical:absolute;mso-position-vertical-relative:text;v-text-anchor:middle" o:gfxdata="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" filled="f" strokecolor="red" strokeweight="2pt"/>
+              <v:oval w14:anchorId="30D70E33" id="椭圆 2" o:spid="_x0000_s1026" style="position:absolute;left:0;text-align:left;margin-left:167.55pt;margin-top:51.45pt;width:20.1pt;height:20.1pt;z-index:251659264;visibility:visible;mso-wrap-style:square;mso-wrap-distance-left:9pt;mso-wrap-distance-top:0;mso-wrap-distance-right:9pt;mso-wrap-distance-bottom:0;mso-position-horizontal:absolute;mso-position-horizontal-relative:text;mso-position-vertical:absolute;mso-position-vertical-relative:text;v-text-anchor:middle" o:gfxdata="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" filled="f" strokecolor="red" strokeweight="2pt"/>
             </w:pict>
           </mc:Fallback>
         </mc:AlternateContent>

--- a/P6-GraphTraveling/Project 6 图的遍历.docx
+++ b/P6-GraphTraveling/Project 6 图的遍历.docx
@@ -13,8 +13,6 @@
           <w:szCs w:val="28"/>
         </w:rPr>
       </w:pPr>
-      <w:bookmarkStart w:id="0" w:name="CopyVariablesBookmark"/>
-      <w:bookmarkEnd w:id="0"/>
       <w:r>
         <w:rPr>
           <w:rFonts w:ascii="Times New Roman" w:hAnsi="Times New Roman" w:cs="Times New Roman"/>
@@ -580,7 +578,7 @@
           </mc:Choice>
           <mc:Fallback>
             <w:pict>
-              <v:oval w14:anchorId="30D70E33" id="椭圆 2" o:spid="_x0000_s1026" style="position:absolute;left:0;text-align:left;margin-left:167.55pt;margin-top:51.45pt;width:20.1pt;height:20.1pt;z-index:251659264;visibility:visible;mso-wrap-style:square;mso-wrap-distance-left:9pt;mso-wrap-distance-top:0;mso-wrap-distance-right:9pt;mso-wrap-distance-bottom:0;mso-position-horizontal:absolute;mso-position-horizontal-relative:text;mso-position-vertical:absolute;mso-position-vertical-relative:text;v-text-anchor:middle" o:gfxdata="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" filled="f" strokecolor="red" strokeweight="2pt"/>
+              <v:oval w14:anchorId="175945A5" id="椭圆 2" o:spid="_x0000_s1026" style="position:absolute;left:0;text-align:left;margin-left:167.55pt;margin-top:51.45pt;width:20.1pt;height:20.1pt;z-index:251659264;visibility:visible;mso-wrap-style:square;mso-wrap-distance-left:9pt;mso-wrap-distance-top:0;mso-wrap-distance-right:9pt;mso-wrap-distance-bottom:0;mso-position-horizontal:absolute;mso-position-horizontal-relative:text;mso-position-vertical:absolute;mso-position-vertical-relative:text;v-text-anchor:middle" o:gfxdata="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" filled="f" strokecolor="red" strokeweight="2pt"/>
             </w:pict>
           </mc:Fallback>
         </mc:AlternateContent>
@@ -625,6 +623,8 @@
           </wp:inline>
         </w:drawing>
       </w:r>
+      <w:bookmarkStart w:id="0" w:name="CopyVariablesBookmark"/>
+      <w:bookmarkEnd w:id="0"/>
     </w:p>
     <w:p>
       <w:pPr>
